--- a/Idea so far.docx
+++ b/Idea so far.docx
@@ -10,6 +10,27 @@
         <w:t>Library System</w:t>
       </w:r>
     </w:p>
+    <w:p/>
+    <w:p>
+      <w:r>
+        <w:t>User should first sign up (</w:t>
+      </w:r>
+      <w:r>
+        <w:t xml:space="preserve">entering </w:t>
+      </w:r>
+      <w:r>
+        <w:t>name,</w:t>
+      </w:r>
+      <w:r>
+        <w:t xml:space="preserve"> phone number)</w:t>
+      </w:r>
+      <w:r>
+        <w:t xml:space="preserve"> </w:t>
+      </w:r>
+      <w:r>
+        <w:t>for security reasons</w:t>
+      </w:r>
+    </w:p>
     <w:p>
       <w:pPr>
         <w:pStyle w:val="ListParagraph"/>
@@ -67,15 +88,21 @@
         </w:numPr>
       </w:pPr>
       <w:r>
-        <w:t xml:space="preserve">Location of the book in the </w:t>
+        <w:t>Location of the book in the library</w:t>
+      </w:r>
+      <w:r>
+        <w:t xml:space="preserve"> </w:t>
+      </w:r>
+      <w:r>
+        <w:t>(</w:t>
       </w:r>
       <w:proofErr w:type="gramStart"/>
       <w:r>
-        <w:t>library(</w:t>
+        <w:t>e.g.</w:t>
       </w:r>
       <w:proofErr w:type="gramEnd"/>
       <w:r>
-        <w:t>e.g. E12)</w:t>
+        <w:t xml:space="preserve"> E12)</w:t>
       </w:r>
     </w:p>
     <w:p>
@@ -343,48 +370,132 @@
         </w:numPr>
       </w:pPr>
       <w:r>
-        <w:t xml:space="preserve">Search for newspaper based on date, </w:t>
+        <w:t>Search for newspaper based on date, title or publisher</w:t>
+      </w:r>
+    </w:p>
+    <w:p>
+      <w:pPr>
+        <w:pStyle w:val="ListParagraph"/>
+        <w:numPr>
+          <w:ilvl w:val="4"/>
+          <w:numId w:val="2"/>
+        </w:numPr>
+      </w:pPr>
+      <w:r>
+        <w:t xml:space="preserve">Add a newspaper and </w:t>
       </w:r>
       <w:proofErr w:type="gramStart"/>
       <w:r>
-        <w:t>title</w:t>
+        <w:t>it’s</w:t>
       </w:r>
       <w:proofErr w:type="gramEnd"/>
       <w:r>
-        <w:t xml:space="preserve"> or publisher</w:t>
-      </w:r>
-    </w:p>
-    <w:p>
-      <w:pPr>
-        <w:pStyle w:val="ListParagraph"/>
-        <w:numPr>
-          <w:ilvl w:val="4"/>
-          <w:numId w:val="2"/>
-        </w:numPr>
-      </w:pPr>
-      <w:r>
-        <w:t xml:space="preserve">Add a newspaper and </w:t>
+        <w:t xml:space="preserve"> details</w:t>
+      </w:r>
+    </w:p>
+    <w:p>
+      <w:pPr>
+        <w:pStyle w:val="ListParagraph"/>
+        <w:numPr>
+          <w:ilvl w:val="4"/>
+          <w:numId w:val="2"/>
+        </w:numPr>
+      </w:pPr>
+      <w:r>
+        <w:t>See what user is/has viewed it</w:t>
+      </w:r>
+    </w:p>
+    <w:p>
+      <w:pPr>
+        <w:pStyle w:val="ListParagraph"/>
+        <w:numPr>
+          <w:ilvl w:val="3"/>
+          <w:numId w:val="2"/>
+        </w:numPr>
+      </w:pPr>
+      <w:r>
+        <w:t>Printer</w:t>
+      </w:r>
+    </w:p>
+    <w:p>
+      <w:pPr>
+        <w:pStyle w:val="ListParagraph"/>
+        <w:numPr>
+          <w:ilvl w:val="4"/>
+          <w:numId w:val="2"/>
+        </w:numPr>
+      </w:pPr>
+      <w:r>
+        <w:t>Connect the printer</w:t>
+      </w:r>
+    </w:p>
+    <w:p>
+      <w:pPr>
+        <w:pStyle w:val="ListParagraph"/>
+        <w:numPr>
+          <w:ilvl w:val="4"/>
+          <w:numId w:val="2"/>
+        </w:numPr>
+      </w:pPr>
+      <w:r>
+        <w:t>Print papers</w:t>
+      </w:r>
+    </w:p>
+    <w:p>
+      <w:pPr>
+        <w:pStyle w:val="ListParagraph"/>
+        <w:numPr>
+          <w:ilvl w:val="4"/>
+          <w:numId w:val="2"/>
+        </w:numPr>
+      </w:pPr>
+      <w:r>
+        <w:t>Scan Papers</w:t>
+      </w:r>
+    </w:p>
+    <w:p>
+      <w:pPr>
+        <w:pStyle w:val="ListParagraph"/>
+        <w:numPr>
+          <w:ilvl w:val="4"/>
+          <w:numId w:val="2"/>
+        </w:numPr>
+      </w:pPr>
+      <w:r>
+        <w:t>Copy papers</w:t>
+      </w:r>
+    </w:p>
+    <w:p>
+      <w:pPr>
+        <w:pStyle w:val="ListParagraph"/>
+        <w:numPr>
+          <w:ilvl w:val="2"/>
+          <w:numId w:val="2"/>
+        </w:numPr>
+      </w:pPr>
+      <w:r>
+        <w:t xml:space="preserve"> </w:t>
+      </w:r>
+      <w:r>
+        <w:t xml:space="preserve">Logs in as Higher position then most employees like a manager </w:t>
+      </w:r>
+    </w:p>
+    <w:p>
+      <w:pPr>
+        <w:pStyle w:val="ListParagraph"/>
+        <w:numPr>
+          <w:ilvl w:val="3"/>
+          <w:numId w:val="2"/>
+        </w:numPr>
+      </w:pPr>
+      <w:r>
+        <w:t xml:space="preserve">Edit details of the library like name and location </w:t>
       </w:r>
       <w:proofErr w:type="gramStart"/>
       <w:r>
-        <w:t>it’s</w:t>
+        <w:t>and etc.</w:t>
       </w:r>
       <w:proofErr w:type="gramEnd"/>
-      <w:r>
-        <w:t xml:space="preserve"> details</w:t>
-      </w:r>
-    </w:p>
-    <w:p>
-      <w:pPr>
-        <w:pStyle w:val="ListParagraph"/>
-        <w:numPr>
-          <w:ilvl w:val="4"/>
-          <w:numId w:val="2"/>
-        </w:numPr>
-      </w:pPr>
-      <w:r>
-        <w:t>See what user is/has viewed it</w:t>
-      </w:r>
     </w:p>
     <w:p>
       <w:pPr>
@@ -395,76 +506,7 @@
         </w:numPr>
       </w:pPr>
       <w:r>
-        <w:t>Printer</w:t>
-      </w:r>
-    </w:p>
-    <w:p>
-      <w:pPr>
-        <w:pStyle w:val="ListParagraph"/>
-        <w:numPr>
-          <w:ilvl w:val="4"/>
-          <w:numId w:val="2"/>
-        </w:numPr>
-      </w:pPr>
-      <w:r>
-        <w:t>Connect the printer</w:t>
-      </w:r>
-    </w:p>
-    <w:p>
-      <w:pPr>
-        <w:pStyle w:val="ListParagraph"/>
-        <w:numPr>
-          <w:ilvl w:val="4"/>
-          <w:numId w:val="2"/>
-        </w:numPr>
-      </w:pPr>
-      <w:r>
-        <w:t>Print papers</w:t>
-      </w:r>
-    </w:p>
-    <w:p>
-      <w:pPr>
-        <w:pStyle w:val="ListParagraph"/>
-        <w:numPr>
-          <w:ilvl w:val="4"/>
-          <w:numId w:val="2"/>
-        </w:numPr>
-      </w:pPr>
-      <w:r>
-        <w:t>Scan Papers</w:t>
-      </w:r>
-    </w:p>
-    <w:p>
-      <w:pPr>
-        <w:pStyle w:val="ListParagraph"/>
-        <w:numPr>
-          <w:ilvl w:val="4"/>
-          <w:numId w:val="2"/>
-        </w:numPr>
-      </w:pPr>
-      <w:r>
-        <w:t>Copy papers</w:t>
-      </w:r>
-    </w:p>
-    <w:p>
-      <w:pPr>
-        <w:pStyle w:val="ListParagraph"/>
-        <w:numPr>
-          <w:ilvl w:val="2"/>
-          <w:numId w:val="2"/>
-        </w:numPr>
-      </w:pPr>
-      <w:r>
-        <w:t xml:space="preserve"> </w:t>
-      </w:r>
-      <w:r>
-        <w:t xml:space="preserve">Logs in as </w:t>
-      </w:r>
-      <w:r>
-        <w:t>Higher position then most employees like a manager</w:t>
-      </w:r>
-      <w:r>
-        <w:t xml:space="preserve"> </w:t>
+        <w:t>Edit employee list and their details</w:t>
       </w:r>
     </w:p>
     <w:p>
@@ -476,13 +518,16 @@
         </w:numPr>
       </w:pPr>
       <w:r>
-        <w:t xml:space="preserve">Edit details of the library like name and location </w:t>
+        <w:t xml:space="preserve">See employee log in </w:t>
       </w:r>
       <w:proofErr w:type="gramStart"/>
       <w:r>
-        <w:t>and etc.</w:t>
+        <w:t>date ,time</w:t>
       </w:r>
       <w:proofErr w:type="gramEnd"/>
+      <w:r>
+        <w:t xml:space="preserve"> and hours</w:t>
+      </w:r>
     </w:p>
     <w:p>
       <w:pPr>
@@ -493,44 +538,13 @@
         </w:numPr>
       </w:pPr>
       <w:r>
-        <w:t>Edit employee list and their details</w:t>
-      </w:r>
-    </w:p>
-    <w:p>
-      <w:pPr>
-        <w:pStyle w:val="ListParagraph"/>
-        <w:numPr>
-          <w:ilvl w:val="3"/>
-          <w:numId w:val="2"/>
-        </w:numPr>
-      </w:pPr>
-      <w:r>
-        <w:t xml:space="preserve">See employee log in </w:t>
-      </w:r>
-      <w:proofErr w:type="gramStart"/>
-      <w:r>
-        <w:t>date ,time</w:t>
-      </w:r>
-      <w:proofErr w:type="gramEnd"/>
-      <w:r>
-        <w:t xml:space="preserve"> and hours</w:t>
-      </w:r>
-    </w:p>
-    <w:p>
-      <w:pPr>
-        <w:pStyle w:val="ListParagraph"/>
-        <w:numPr>
-          <w:ilvl w:val="3"/>
-          <w:numId w:val="2"/>
-        </w:numPr>
-      </w:pPr>
-      <w:r>
         <w:t>Do anything an employee can</w:t>
       </w:r>
     </w:p>
     <w:p/>
     <w:p>
       <w:r>
+        <w:lastRenderedPageBreak/>
         <w:t xml:space="preserve">This is just rough idea of what it does so u can add or remove some stuff or make </w:t>
       </w:r>
       <w:proofErr w:type="spellStart"/>
@@ -788,10 +802,10 @@
       </w:rPr>
     </w:lvl>
   </w:abstractNum>
-  <w:num w:numId="1" w16cid:durableId="95365166">
+  <w:num w:numId="1">
     <w:abstractNumId w:val="0"/>
   </w:num>
-  <w:num w:numId="2" w16cid:durableId="711197008">
+  <w:num w:numId="2">
     <w:abstractNumId w:val="1"/>
   </w:num>
 </w:numbering>

--- a/Idea so far.docx
+++ b/Idea so far.docx
@@ -32,6 +32,12 @@
       </w:r>
     </w:p>
     <w:p>
+      <w:r>
+        <w:t xml:space="preserve">The users information will be stored in the database </w:t>
+      </w:r>
+    </w:p>
+    <w:p/>
+    <w:p>
       <w:pPr>
         <w:pStyle w:val="ListParagraph"/>
         <w:numPr>
@@ -94,15 +100,7 @@
         <w:t xml:space="preserve"> </w:t>
       </w:r>
       <w:r>
-        <w:t>(</w:t>
-      </w:r>
-      <w:proofErr w:type="gramStart"/>
-      <w:r>
-        <w:t>e.g.</w:t>
-      </w:r>
-      <w:proofErr w:type="gramEnd"/>
-      <w:r>
-        <w:t xml:space="preserve"> E12)</w:t>
+        <w:t>(e.g. E12)</w:t>
       </w:r>
     </w:p>
     <w:p>
@@ -174,15 +172,7 @@
         </w:numPr>
       </w:pPr>
       <w:r>
-        <w:t xml:space="preserve">Anything to do with a </w:t>
-      </w:r>
-      <w:proofErr w:type="gramStart"/>
-      <w:r>
-        <w:t>printer(</w:t>
-      </w:r>
-      <w:proofErr w:type="gramEnd"/>
-      <w:r>
-        <w:t>may be complicated since we might have to connect it to the printer)</w:t>
+        <w:t>Anything to do with a printer(may be complicated since we might have to connect it to the printer)</w:t>
       </w:r>
     </w:p>
     <w:p>
@@ -326,15 +316,7 @@
         </w:numPr>
       </w:pPr>
       <w:r>
-        <w:t xml:space="preserve">Can add </w:t>
-      </w:r>
-      <w:proofErr w:type="gramStart"/>
-      <w:r>
-        <w:t>a</w:t>
-      </w:r>
-      <w:proofErr w:type="gramEnd"/>
-      <w:r>
-        <w:t xml:space="preserve"> employee review of a book</w:t>
+        <w:t>Can add a employee review of a book</w:t>
       </w:r>
     </w:p>
     <w:p>
@@ -382,15 +364,7 @@
         </w:numPr>
       </w:pPr>
       <w:r>
-        <w:t xml:space="preserve">Add a newspaper and </w:t>
-      </w:r>
-      <w:proofErr w:type="gramStart"/>
-      <w:r>
-        <w:t>it’s</w:t>
-      </w:r>
-      <w:proofErr w:type="gramEnd"/>
-      <w:r>
-        <w:t xml:space="preserve"> details</w:t>
+        <w:t>Add a newspaper and it’s details</w:t>
       </w:r>
     </w:p>
     <w:p>
@@ -489,13 +463,8 @@
         </w:numPr>
       </w:pPr>
       <w:r>
-        <w:t xml:space="preserve">Edit details of the library like name and location </w:t>
-      </w:r>
-      <w:proofErr w:type="gramStart"/>
-      <w:r>
-        <w:t>and etc.</w:t>
-      </w:r>
-      <w:proofErr w:type="gramEnd"/>
+        <w:t>Edit details of the library like name and location and etc.</w:t>
+      </w:r>
     </w:p>
     <w:p>
       <w:pPr>
@@ -518,15 +487,7 @@
         </w:numPr>
       </w:pPr>
       <w:r>
-        <w:t xml:space="preserve">See employee log in </w:t>
-      </w:r>
-      <w:proofErr w:type="gramStart"/>
-      <w:r>
-        <w:t>date ,time</w:t>
-      </w:r>
-      <w:proofErr w:type="gramEnd"/>
-      <w:r>
-        <w:t xml:space="preserve"> and hours</w:t>
+        <w:t>See employee log in date ,time and hours</w:t>
       </w:r>
     </w:p>
     <w:p>
@@ -538,13 +499,13 @@
         </w:numPr>
       </w:pPr>
       <w:r>
+        <w:lastRenderedPageBreak/>
         <w:t>Do anything an employee can</w:t>
       </w:r>
     </w:p>
     <w:p/>
     <w:p>
       <w:r>
-        <w:lastRenderedPageBreak/>
         <w:t xml:space="preserve">This is just rough idea of what it does so u can add or remove some stuff or make </w:t>
       </w:r>
       <w:proofErr w:type="spellStart"/>

--- a/Idea so far.docx
+++ b/Idea so far.docx
@@ -1,6 +1,6 @@
 
 <file path=word/document.xml><?xml version="1.0" encoding="utf-8"?>
-<w:document xmlns:wpc="http://schemas.microsoft.com/office/word/2010/wordprocessingCanvas" xmlns:cx="http://schemas.microsoft.com/office/drawing/2014/chartex" xmlns:cx1="http://schemas.microsoft.com/office/drawing/2015/9/8/chartex" xmlns:cx2="http://schemas.microsoft.com/office/drawing/2015/10/21/chartex" xmlns:cx3="http://schemas.microsoft.com/office/drawing/2016/5/9/chartex" xmlns:cx4="http://schemas.microsoft.com/office/drawing/2016/5/10/chartex" xmlns:cx5="http://schemas.microsoft.com/office/drawing/2016/5/11/chartex" xmlns:cx6="http://schemas.microsoft.com/office/drawing/2016/5/12/chartex" xmlns:cx7="http://schemas.microsoft.com/office/drawing/2016/5/13/chartex" xmlns:cx8="http://schemas.microsoft.com/office/drawing/2016/5/14/chartex" xmlns:mc="http://schemas.openxmlformats.org/markup-compatibility/2006" xmlns:aink="http://schemas.microsoft.com/office/drawing/2016/ink" xmlns:am3d="http://schemas.microsoft.com/office/drawing/2017/model3d" xmlns:o="urn:schemas-microsoft-com:office:office" xmlns:r="http://schemas.openxmlformats.org/officeDocument/2006/relationships" xmlns:m="http://schemas.openxmlformats.org/officeDocument/2006/math" xmlns:v="urn:schemas-microsoft-com:vml" xmlns:wp14="http://schemas.microsoft.com/office/word/2010/wordprocessingDrawing" xmlns:wp="http://schemas.openxmlformats.org/drawingml/2006/wordprocessingDrawing" xmlns:w10="urn:schemas-microsoft-com:office:word" xmlns:w="http://schemas.openxmlformats.org/wordprocessingml/2006/main" xmlns:w14="http://schemas.microsoft.com/office/word/2010/wordml" xmlns:w15="http://schemas.microsoft.com/office/word/2012/wordml" xmlns:w16cex="http://schemas.microsoft.com/office/word/2018/wordml/cex" xmlns:w16cid="http://schemas.microsoft.com/office/word/2016/wordml/cid" xmlns:w16="http://schemas.microsoft.com/office/word/2018/wordml" xmlns:w16sdtdh="http://schemas.microsoft.com/office/word/2020/wordml/sdtdatahash" xmlns:w16se="http://schemas.microsoft.com/office/word/2015/wordml/symex" xmlns:wpg="http://schemas.microsoft.com/office/word/2010/wordprocessingGroup" xmlns:wpi="http://schemas.microsoft.com/office/word/2010/wordprocessingInk" xmlns:wne="http://schemas.microsoft.com/office/word/2006/wordml" xmlns:wps="http://schemas.microsoft.com/office/word/2010/wordprocessingShape" mc:Ignorable="w14 w15 w16se w16cid w16 w16cex w16sdtdh wp14">
+<w:document xmlns:wpc="http://schemas.microsoft.com/office/word/2010/wordprocessingCanvas" xmlns:cx="http://schemas.microsoft.com/office/drawing/2014/chartex" xmlns:cx1="http://schemas.microsoft.com/office/drawing/2015/9/8/chartex" xmlns:cx2="http://schemas.microsoft.com/office/drawing/2015/10/21/chartex" xmlns:cx3="http://schemas.microsoft.com/office/drawing/2016/5/9/chartex" xmlns:cx4="http://schemas.microsoft.com/office/drawing/2016/5/10/chartex" xmlns:cx5="http://schemas.microsoft.com/office/drawing/2016/5/11/chartex" xmlns:cx6="http://schemas.microsoft.com/office/drawing/2016/5/12/chartex" xmlns:cx7="http://schemas.microsoft.com/office/drawing/2016/5/13/chartex" xmlns:cx8="http://schemas.microsoft.com/office/drawing/2016/5/14/chartex" xmlns:mc="http://schemas.openxmlformats.org/markup-compatibility/2006" xmlns:aink="http://schemas.microsoft.com/office/drawing/2016/ink" xmlns:am3d="http://schemas.microsoft.com/office/drawing/2017/model3d" xmlns:o="urn:schemas-microsoft-com:office:office" xmlns:oel="http://schemas.microsoft.com/office/2019/extlst" xmlns:r="http://schemas.openxmlformats.org/officeDocument/2006/relationships" xmlns:m="http://schemas.openxmlformats.org/officeDocument/2006/math" xmlns:v="urn:schemas-microsoft-com:vml" xmlns:wp14="http://schemas.microsoft.com/office/word/2010/wordprocessingDrawing" xmlns:wp="http://schemas.openxmlformats.org/drawingml/2006/wordprocessingDrawing" xmlns:w10="urn:schemas-microsoft-com:office:word" xmlns:w="http://schemas.openxmlformats.org/wordprocessingml/2006/main" xmlns:w14="http://schemas.microsoft.com/office/word/2010/wordml" xmlns:w15="http://schemas.microsoft.com/office/word/2012/wordml" xmlns:w16cex="http://schemas.microsoft.com/office/word/2018/wordml/cex" xmlns:w16cid="http://schemas.microsoft.com/office/word/2016/wordml/cid" xmlns:w16="http://schemas.microsoft.com/office/word/2018/wordml" xmlns:w16sdtdh="http://schemas.microsoft.com/office/word/2020/wordml/sdtdatahash" xmlns:w16se="http://schemas.microsoft.com/office/word/2015/wordml/symex" xmlns:wpg="http://schemas.microsoft.com/office/word/2010/wordprocessingGroup" xmlns:wpi="http://schemas.microsoft.com/office/word/2010/wordprocessingInk" xmlns:wne="http://schemas.microsoft.com/office/word/2006/wordml" xmlns:wps="http://schemas.microsoft.com/office/word/2010/wordprocessingShape" mc:Ignorable="w14 w15 w16se w16cid w16 w16cex w16sdtdh wp14">
   <w:body>
     <w:p>
       <w:pPr>
@@ -33,7 +33,15 @@
     </w:p>
     <w:p>
       <w:r>
-        <w:t xml:space="preserve">The users information will be stored in the database </w:t>
+        <w:t xml:space="preserve">The </w:t>
+      </w:r>
+      <w:proofErr w:type="gramStart"/>
+      <w:r>
+        <w:t>users</w:t>
+      </w:r>
+      <w:proofErr w:type="gramEnd"/>
+      <w:r>
+        <w:t xml:space="preserve"> information will be stored in the database </w:t>
       </w:r>
     </w:p>
     <w:p/>
@@ -100,7 +108,15 @@
         <w:t xml:space="preserve"> </w:t>
       </w:r>
       <w:r>
-        <w:t>(e.g. E12)</w:t>
+        <w:t>(</w:t>
+      </w:r>
+      <w:proofErr w:type="gramStart"/>
+      <w:r>
+        <w:t>e.g.</w:t>
+      </w:r>
+      <w:proofErr w:type="gramEnd"/>
+      <w:r>
+        <w:t xml:space="preserve"> E12)</w:t>
       </w:r>
     </w:p>
     <w:p>
@@ -172,7 +188,15 @@
         </w:numPr>
       </w:pPr>
       <w:r>
-        <w:t>Anything to do with a printer(may be complicated since we might have to connect it to the printer)</w:t>
+        <w:t xml:space="preserve">Anything to do with a </w:t>
+      </w:r>
+      <w:proofErr w:type="gramStart"/>
+      <w:r>
+        <w:t>printer(</w:t>
+      </w:r>
+      <w:proofErr w:type="gramEnd"/>
+      <w:r>
+        <w:t>may be complicated since we might have to connect it to the printer)</w:t>
       </w:r>
     </w:p>
     <w:p>
@@ -210,6 +234,9 @@
       <w:r>
         <w:t>Scan</w:t>
       </w:r>
+      <w:r>
+        <w:t>d</w:t>
+      </w:r>
     </w:p>
     <w:p>
       <w:pPr>
@@ -316,7 +343,15 @@
         </w:numPr>
       </w:pPr>
       <w:r>
-        <w:t>Can add a employee review of a book</w:t>
+        <w:t xml:space="preserve">Can add </w:t>
+      </w:r>
+      <w:proofErr w:type="gramStart"/>
+      <w:r>
+        <w:t>a</w:t>
+      </w:r>
+      <w:proofErr w:type="gramEnd"/>
+      <w:r>
+        <w:t xml:space="preserve"> employee review of a book</w:t>
       </w:r>
     </w:p>
     <w:p>
@@ -352,19 +387,35 @@
         </w:numPr>
       </w:pPr>
       <w:r>
-        <w:t>Search for newspaper based on date, title or publisher</w:t>
-      </w:r>
-    </w:p>
-    <w:p>
-      <w:pPr>
-        <w:pStyle w:val="ListParagraph"/>
-        <w:numPr>
-          <w:ilvl w:val="4"/>
-          <w:numId w:val="2"/>
-        </w:numPr>
-      </w:pPr>
-      <w:r>
-        <w:t>Add a newspaper and it’s details</w:t>
+        <w:t xml:space="preserve">Search for newspaper based on date, </w:t>
+      </w:r>
+      <w:proofErr w:type="gramStart"/>
+      <w:r>
+        <w:t>title</w:t>
+      </w:r>
+      <w:proofErr w:type="gramEnd"/>
+      <w:r>
+        <w:t xml:space="preserve"> or publisher</w:t>
+      </w:r>
+    </w:p>
+    <w:p>
+      <w:pPr>
+        <w:pStyle w:val="ListParagraph"/>
+        <w:numPr>
+          <w:ilvl w:val="4"/>
+          <w:numId w:val="2"/>
+        </w:numPr>
+      </w:pPr>
+      <w:r>
+        <w:t xml:space="preserve">Add a newspaper and </w:t>
+      </w:r>
+      <w:proofErr w:type="gramStart"/>
+      <w:r>
+        <w:t>it’s</w:t>
+      </w:r>
+      <w:proofErr w:type="gramEnd"/>
+      <w:r>
+        <w:t xml:space="preserve"> details</w:t>
       </w:r>
     </w:p>
     <w:p>
@@ -463,8 +514,13 @@
         </w:numPr>
       </w:pPr>
       <w:r>
-        <w:t>Edit details of the library like name and location and etc.</w:t>
-      </w:r>
+        <w:t xml:space="preserve">Edit details of the library like name and location </w:t>
+      </w:r>
+      <w:proofErr w:type="gramStart"/>
+      <w:r>
+        <w:t>and etc.</w:t>
+      </w:r>
+      <w:proofErr w:type="gramEnd"/>
     </w:p>
     <w:p>
       <w:pPr>
@@ -487,7 +543,15 @@
         </w:numPr>
       </w:pPr>
       <w:r>
-        <w:t>See employee log in date ,time and hours</w:t>
+        <w:t xml:space="preserve">See employee log in </w:t>
+      </w:r>
+      <w:proofErr w:type="gramStart"/>
+      <w:r>
+        <w:t>date ,time</w:t>
+      </w:r>
+      <w:proofErr w:type="gramEnd"/>
+      <w:r>
+        <w:t xml:space="preserve"> and hours</w:t>
       </w:r>
     </w:p>
     <w:p>
@@ -522,8 +586,13 @@
       </w:r>
       <w:proofErr w:type="spellEnd"/>
       <w:r>
-        <w:t xml:space="preserve"> diagram but there are some ideas that seem complicated to add but we will discuss that .</w:t>
-      </w:r>
+        <w:t xml:space="preserve"> diagram but there are some ideas that seem complicated to add but we will discuss </w:t>
+      </w:r>
+      <w:proofErr w:type="gramStart"/>
+      <w:r>
+        <w:t>that .</w:t>
+      </w:r>
+      <w:proofErr w:type="gramEnd"/>
     </w:p>
     <w:sectPr>
       <w:pgSz w:w="11906" w:h="16838"/>
@@ -536,7 +605,7 @@
 </file>
 
 <file path=word/numbering.xml><?xml version="1.0" encoding="utf-8"?>
-<w:numbering xmlns:wpc="http://schemas.microsoft.com/office/word/2010/wordprocessingCanvas" xmlns:cx="http://schemas.microsoft.com/office/drawing/2014/chartex" xmlns:cx1="http://schemas.microsoft.com/office/drawing/2015/9/8/chartex" xmlns:cx2="http://schemas.microsoft.com/office/drawing/2015/10/21/chartex" xmlns:cx3="http://schemas.microsoft.com/office/drawing/2016/5/9/chartex" xmlns:cx4="http://schemas.microsoft.com/office/drawing/2016/5/10/chartex" xmlns:cx5="http://schemas.microsoft.com/office/drawing/2016/5/11/chartex" xmlns:cx6="http://schemas.microsoft.com/office/drawing/2016/5/12/chartex" xmlns:cx7="http://schemas.microsoft.com/office/drawing/2016/5/13/chartex" xmlns:cx8="http://schemas.microsoft.com/office/drawing/2016/5/14/chartex" xmlns:mc="http://schemas.openxmlformats.org/markup-compatibility/2006" xmlns:aink="http://schemas.microsoft.com/office/drawing/2016/ink" xmlns:am3d="http://schemas.microsoft.com/office/drawing/2017/model3d" xmlns:o="urn:schemas-microsoft-com:office:office" xmlns:r="http://schemas.openxmlformats.org/officeDocument/2006/relationships" xmlns:m="http://schemas.openxmlformats.org/officeDocument/2006/math" xmlns:v="urn:schemas-microsoft-com:vml" xmlns:wp14="http://schemas.microsoft.com/office/word/2010/wordprocessingDrawing" xmlns:wp="http://schemas.openxmlformats.org/drawingml/2006/wordprocessingDrawing" xmlns:w10="urn:schemas-microsoft-com:office:word" xmlns:w="http://schemas.openxmlformats.org/wordprocessingml/2006/main" xmlns:w14="http://schemas.microsoft.com/office/word/2010/wordml" xmlns:w15="http://schemas.microsoft.com/office/word/2012/wordml" xmlns:w16cex="http://schemas.microsoft.com/office/word/2018/wordml/cex" xmlns:w16cid="http://schemas.microsoft.com/office/word/2016/wordml/cid" xmlns:w16="http://schemas.microsoft.com/office/word/2018/wordml" xmlns:w16sdtdh="http://schemas.microsoft.com/office/word/2020/wordml/sdtdatahash" xmlns:w16se="http://schemas.microsoft.com/office/word/2015/wordml/symex" xmlns:wpg="http://schemas.microsoft.com/office/word/2010/wordprocessingGroup" xmlns:wpi="http://schemas.microsoft.com/office/word/2010/wordprocessingInk" xmlns:wne="http://schemas.microsoft.com/office/word/2006/wordml" xmlns:wps="http://schemas.microsoft.com/office/word/2010/wordprocessingShape" mc:Ignorable="w14 w15 w16se w16cid w16 w16cex w16sdtdh wp14">
+<w:numbering xmlns:wpc="http://schemas.microsoft.com/office/word/2010/wordprocessingCanvas" xmlns:cx="http://schemas.microsoft.com/office/drawing/2014/chartex" xmlns:cx1="http://schemas.microsoft.com/office/drawing/2015/9/8/chartex" xmlns:cx2="http://schemas.microsoft.com/office/drawing/2015/10/21/chartex" xmlns:cx3="http://schemas.microsoft.com/office/drawing/2016/5/9/chartex" xmlns:cx4="http://schemas.microsoft.com/office/drawing/2016/5/10/chartex" xmlns:cx5="http://schemas.microsoft.com/office/drawing/2016/5/11/chartex" xmlns:cx6="http://schemas.microsoft.com/office/drawing/2016/5/12/chartex" xmlns:cx7="http://schemas.microsoft.com/office/drawing/2016/5/13/chartex" xmlns:cx8="http://schemas.microsoft.com/office/drawing/2016/5/14/chartex" xmlns:mc="http://schemas.openxmlformats.org/markup-compatibility/2006" xmlns:aink="http://schemas.microsoft.com/office/drawing/2016/ink" xmlns:am3d="http://schemas.microsoft.com/office/drawing/2017/model3d" xmlns:o="urn:schemas-microsoft-com:office:office" xmlns:oel="http://schemas.microsoft.com/office/2019/extlst" xmlns:r="http://schemas.openxmlformats.org/officeDocument/2006/relationships" xmlns:m="http://schemas.openxmlformats.org/officeDocument/2006/math" xmlns:v="urn:schemas-microsoft-com:vml" xmlns:wp14="http://schemas.microsoft.com/office/word/2010/wordprocessingDrawing" xmlns:wp="http://schemas.openxmlformats.org/drawingml/2006/wordprocessingDrawing" xmlns:w10="urn:schemas-microsoft-com:office:word" xmlns:w="http://schemas.openxmlformats.org/wordprocessingml/2006/main" xmlns:w14="http://schemas.microsoft.com/office/word/2010/wordml" xmlns:w15="http://schemas.microsoft.com/office/word/2012/wordml" xmlns:w16cex="http://schemas.microsoft.com/office/word/2018/wordml/cex" xmlns:w16cid="http://schemas.microsoft.com/office/word/2016/wordml/cid" xmlns:w16="http://schemas.microsoft.com/office/word/2018/wordml" xmlns:w16sdtdh="http://schemas.microsoft.com/office/word/2020/wordml/sdtdatahash" xmlns:w16se="http://schemas.microsoft.com/office/word/2015/wordml/symex" xmlns:wpg="http://schemas.microsoft.com/office/word/2010/wordprocessingGroup" xmlns:wpi="http://schemas.microsoft.com/office/word/2010/wordprocessingInk" xmlns:wne="http://schemas.microsoft.com/office/word/2006/wordml" xmlns:wps="http://schemas.microsoft.com/office/word/2010/wordprocessingShape" mc:Ignorable="w14 w15 w16se w16cid w16 w16cex w16sdtdh wp14">
   <w:abstractNum w:abstractNumId="0" w15:restartNumberingAfterBreak="0">
     <w:nsid w:val="23536685"/>
     <w:multiLevelType w:val="hybridMultilevel"/>
@@ -763,10 +832,10 @@
       </w:rPr>
     </w:lvl>
   </w:abstractNum>
-  <w:num w:numId="1">
+  <w:num w:numId="1" w16cid:durableId="1198666023">
     <w:abstractNumId w:val="0"/>
   </w:num>
-  <w:num w:numId="2">
+  <w:num w:numId="2" w16cid:durableId="1373724540">
     <w:abstractNumId w:val="1"/>
   </w:num>
 </w:numbering>
@@ -780,7 +849,7 @@
         <w:rFonts w:asciiTheme="minorHAnsi" w:eastAsiaTheme="minorHAnsi" w:hAnsiTheme="minorHAnsi" w:cstheme="minorBidi"/>
         <w:sz w:val="22"/>
         <w:szCs w:val="22"/>
-        <w:lang w:val="en-NA" w:eastAsia="en-US" w:bidi="ar-SA"/>
+        <w:lang w:eastAsia="en-US" w:bidi="ar-SA"/>
       </w:rPr>
     </w:rPrDefault>
     <w:pPrDefault>
